--- a/Actividad 2.docx
+++ b/Actividad 2.docx
@@ -10,6 +10,13 @@
           <w:sz w:val="20"/>
         </w:rPr>
       </w:pPr>
+      <w:r>
+        <w:rPr>
+          <w:rFonts w:ascii="Times New Roman"/>
+          <w:sz w:val="20"/>
+        </w:rPr>
+        <w:t>patata</w:t>
+      </w:r>
     </w:p>
     <w:p>
       <w:pPr>
@@ -639,13 +646,7 @@
         <w:rPr>
           <w:color w:val="4D312C"/>
         </w:rPr>
-        <w:t>Primero procedemos a instalar JAVA por consola con los siguientes comando</w:t>
-      </w:r>
-      <w:r>
-        <w:rPr>
-          <w:color w:val="4D312C"/>
-        </w:rPr>
-        <w:t>s para actualizar las listas de los paquetes del repositorio.:</w:t>
+        <w:t>Primero procedemos a instalar JAVA por consola con los siguientes comandos para actualizar las listas de los paquetes del repositorio.:</w:t>
       </w:r>
     </w:p>
     <w:p>
@@ -1262,13 +1263,7 @@
         <w:rPr>
           <w:rFonts w:ascii="Consolas"/>
         </w:rPr>
-        <w:t>update-al</w:t>
-      </w:r>
-      <w:r>
-        <w:rPr>
-          <w:rFonts w:ascii="Consolas"/>
-        </w:rPr>
-        <w:t>ternatives</w:t>
+        <w:t>update-alternatives</w:t>
       </w:r>
       <w:proofErr w:type="spellEnd"/>
       <w:r>
@@ -1495,14 +1490,7 @@
           <w:rFonts w:ascii="Arial"/>
           <w:color w:val="4D312C"/>
         </w:rPr>
-        <w:t xml:space="preserve">/false </w:t>
-      </w:r>
-      <w:r>
-        <w:rPr>
-          <w:rFonts w:ascii="Arial"/>
-          <w:color w:val="4D312C"/>
-        </w:rPr>
-        <w:t xml:space="preserve">-g </w:t>
+        <w:t xml:space="preserve">/false -g </w:t>
       </w:r>
       <w:proofErr w:type="spellStart"/>
       <w:r>
@@ -1686,14 +1674,7 @@
           <w:rFonts w:ascii="Arial"/>
           <w:color w:val="4D312C"/>
         </w:rPr>
-        <w:t xml:space="preserve"> tiene el</w:t>
-      </w:r>
-      <w:r>
-        <w:rPr>
-          <w:rFonts w:ascii="Arial"/>
-          <w:color w:val="4D312C"/>
-        </w:rPr>
-        <w:t xml:space="preserve"> UID 1001, por lo que el usuario "</w:t>
+        <w:t xml:space="preserve"> tiene el UID 1001, por lo que el usuario "</w:t>
       </w:r>
       <w:proofErr w:type="spellStart"/>
       <w:r>
@@ -2293,14 +2274,7 @@
           <w:rFonts w:ascii="Arial" w:hAnsi="Arial"/>
           <w:color w:val="4D312C"/>
         </w:rPr>
-        <w:t xml:space="preserve"> y puede funci</w:t>
-      </w:r>
-      <w:r>
-        <w:rPr>
-          <w:rFonts w:ascii="Arial" w:hAnsi="Arial"/>
-          <w:color w:val="4D312C"/>
-        </w:rPr>
-        <w:t>onar como servidor web por sí mismo. Está desarrollado por Apache software y un grupo de desarrolladores independientes. Fue escrito en java y funciona en cualquier S.O que tenga JVM</w:t>
+        <w:t xml:space="preserve"> y puede funcionar como servidor web por sí mismo. Está desarrollado por Apache software y un grupo de desarrolladores independientes. Fue escrito en java y funciona en cualquier S.O que tenga JVM</w:t>
       </w:r>
     </w:p>
     <w:p>
@@ -2339,14 +2313,7 @@
           <w:rFonts w:ascii="Arial"/>
           <w:color w:val="4D312C"/>
         </w:rPr>
-        <w:t>t</w:t>
-      </w:r>
-      <w:r>
-        <w:rPr>
-          <w:rFonts w:ascii="Arial"/>
-          <w:color w:val="4D312C"/>
-        </w:rPr>
-        <w:t>omcat</w:t>
+        <w:t>tomcat</w:t>
       </w:r>
       <w:proofErr w:type="spellEnd"/>
       <w:r>
@@ -2489,15 +2456,21 @@
         <w:spacing w:before="121"/>
         <w:rPr>
           <w:rFonts w:ascii="Arial"/>
-          <w:lang w:val="en-GB"/>
-        </w:rPr>
-      </w:pPr>
-      <w:r>
-        <w:rPr>
-          <w:rFonts w:ascii="Arial"/>
-          <w:lang w:val="en-GB"/>
-        </w:rPr>
-        <w:t>tomcat 9-docs</w:t>
+        </w:rPr>
+      </w:pPr>
+      <w:proofErr w:type="spellStart"/>
+      <w:r>
+        <w:rPr>
+          <w:rFonts w:ascii="Arial"/>
+        </w:rPr>
+        <w:t>tomcat</w:t>
+      </w:r>
+      <w:proofErr w:type="spellEnd"/>
+      <w:r>
+        <w:rPr>
+          <w:rFonts w:ascii="Arial"/>
+        </w:rPr>
+        <w:t xml:space="preserve"> 9-docs</w:t>
       </w:r>
     </w:p>
     <w:p>
@@ -2506,15 +2479,21 @@
         <w:spacing w:before="121"/>
         <w:rPr>
           <w:rFonts w:ascii="Arial"/>
-          <w:lang w:val="en-GB"/>
-        </w:rPr>
-      </w:pPr>
-      <w:r>
-        <w:rPr>
-          <w:rFonts w:ascii="Arial"/>
-          <w:lang w:val="en-GB"/>
-        </w:rPr>
-        <w:t>tomcat 9-examples</w:t>
+        </w:rPr>
+      </w:pPr>
+      <w:proofErr w:type="spellStart"/>
+      <w:r>
+        <w:rPr>
+          <w:rFonts w:ascii="Arial"/>
+        </w:rPr>
+        <w:t>tomcat</w:t>
+      </w:r>
+      <w:proofErr w:type="spellEnd"/>
+      <w:r>
+        <w:rPr>
+          <w:rFonts w:ascii="Arial"/>
+        </w:rPr>
+        <w:t xml:space="preserve"> 9-examples</w:t>
       </w:r>
     </w:p>
     <w:p>
@@ -2532,14 +2511,7 @@
           <w:rFonts w:ascii="Arial"/>
           <w:color w:val="4D312C"/>
         </w:rPr>
-        <w:t>Una vez instalado comprobamos el puerto d</w:t>
-      </w:r>
-      <w:r>
-        <w:rPr>
-          <w:rFonts w:ascii="Arial"/>
-          <w:color w:val="4D312C"/>
-        </w:rPr>
-        <w:t xml:space="preserve">isponible con el comando: </w:t>
+        <w:t xml:space="preserve">Una vez instalado comprobamos el puerto disponible con el comando: </w:t>
       </w:r>
       <w:proofErr w:type="spellStart"/>
       <w:r>
@@ -2908,14 +2880,7 @@
           <w:rFonts w:ascii="Arial" w:hAnsi="Arial"/>
           <w:color w:val="4D312C"/>
         </w:rPr>
-        <w:t>Editamos el fichero y asig</w:t>
-      </w:r>
-      <w:r>
-        <w:rPr>
-          <w:rFonts w:ascii="Arial" w:hAnsi="Arial"/>
-          <w:color w:val="4D312C"/>
-        </w:rPr>
-        <w:t xml:space="preserve">namos contraseña de acceso para la </w:t>
+        <w:t xml:space="preserve">Editamos el fichero y asignamos contraseña de acceso para la </w:t>
       </w:r>
       <w:proofErr w:type="spellStart"/>
       <w:r>
@@ -4001,13 +3966,7 @@
         <w:rPr>
           <w:rFonts w:ascii="Consolas"/>
         </w:rPr>
-        <w:t>s</w:t>
-      </w:r>
-      <w:r>
-        <w:rPr>
-          <w:rFonts w:ascii="Consolas"/>
-        </w:rPr>
-        <w:t>ystemctl</w:t>
+        <w:t>systemctl</w:t>
       </w:r>
       <w:proofErr w:type="spellEnd"/>
       <w:r>
@@ -4303,13 +4262,7 @@
         <w:rPr>
           <w:color w:val="4D312C"/>
         </w:rPr>
-        <w:t>Pa</w:t>
-      </w:r>
-      <w:r>
-        <w:rPr>
-          <w:color w:val="4D312C"/>
-        </w:rPr>
-        <w:t xml:space="preserve">ra su instalación en Ubuntu se procede a actualizar con </w:t>
+        <w:t xml:space="preserve">Para su instalación en Ubuntu se procede a actualizar con </w:t>
       </w:r>
       <w:proofErr w:type="spellStart"/>
       <w:r>
@@ -5329,13 +5282,7 @@
         <w:rPr>
           <w:color w:val="4D312C"/>
         </w:rPr>
-        <w:t>, si deseamos eliminar las bases de datos de pru</w:t>
-      </w:r>
-      <w:r>
-        <w:rPr>
-          <w:color w:val="4D312C"/>
-        </w:rPr>
-        <w:t>eba, a lo que aceptamos, y finalizamos el proceso de configuración de seguridad al que se aplicarán los cambios.</w:t>
+        <w:t>, si deseamos eliminar las bases de datos de prueba, a lo que aceptamos, y finalizamos el proceso de configuración de seguridad al que se aplicarán los cambios.</w:t>
       </w:r>
     </w:p>
     <w:p>
@@ -5400,13 +5347,7 @@
         <w:rPr>
           <w:color w:val="4D312C"/>
         </w:rPr>
-        <w:t xml:space="preserve"> trae por defecto, que consi</w:t>
-      </w:r>
-      <w:r>
-        <w:rPr>
-          <w:color w:val="4D312C"/>
-        </w:rPr>
-        <w:t xml:space="preserve">stiría en autenticarse mediante un complemento llamado </w:t>
+        <w:t xml:space="preserve"> trae por defecto, que consistiría en autenticarse mediante un complemento llamado </w:t>
       </w:r>
       <w:r>
         <w:rPr>
@@ -5471,13 +5412,7 @@
         <w:rPr>
           <w:color w:val="4D312C"/>
         </w:rPr>
-        <w:t>En este caso, los mantenedores de paquetes aconsejan crear una cuenta administrativa con autenti</w:t>
-      </w:r>
-      <w:r>
-        <w:rPr>
-          <w:color w:val="4D312C"/>
-        </w:rPr>
-        <w:t xml:space="preserve">cación de contraseña de forma independiente, que pueda manejar dichas actualizaciones, con credenciales de </w:t>
+        <w:t xml:space="preserve">En este caso, los mantenedores de paquetes aconsejan crear una cuenta administrativa con autenticación de contraseña de forma independiente, que pueda manejar dichas actualizaciones, con credenciales de </w:t>
       </w:r>
       <w:proofErr w:type="spellStart"/>
       <w:r>
@@ -5952,13 +5887,7 @@
         <w:rPr>
           <w:color w:val="4D312C"/>
         </w:rPr>
-        <w:t>ejecutar comandos administrativos.</w:t>
-      </w:r>
-      <w:r>
-        <w:rPr>
-          <w:color w:val="4D312C"/>
-        </w:rPr>
-        <w:t xml:space="preserve"> El siguiente comando utiliza el socket </w:t>
+        <w:t xml:space="preserve">ejecutar comandos administrativos. El siguiente comando utiliza el socket </w:t>
       </w:r>
       <w:proofErr w:type="spellStart"/>
       <w:r>
@@ -6547,13 +6476,7 @@
         <w:rPr>
           <w:color w:val="4D312C"/>
         </w:rPr>
-        <w:t xml:space="preserve">por defecto cuando el servidor está instalado en un </w:t>
-      </w:r>
-      <w:r>
-        <w:rPr>
-          <w:color w:val="4D312C"/>
-        </w:rPr>
-        <w:t>localhost.</w:t>
+        <w:t>por defecto cuando el servidor está instalado en un localhost.</w:t>
       </w:r>
     </w:p>
     <w:p>
@@ -7065,13 +6988,7 @@
         <w:rPr>
           <w:color w:val="4D312C"/>
         </w:rPr>
-        <w:t>El siguiente paso es activar los puertos de l</w:t>
-      </w:r>
-      <w:r>
-        <w:rPr>
-          <w:color w:val="4D312C"/>
-        </w:rPr>
-        <w:t>os servicios que nos interesan. Esto es posible a partir del comando siguiente UFW:</w:t>
+        <w:t>El siguiente paso es activar los puertos de los servicios que nos interesan. Esto es posible a partir del comando siguiente UFW:</w:t>
       </w:r>
     </w:p>
     <w:p>
@@ -8266,13 +8183,7 @@
         <w:rPr>
           <w:color w:val="4D312C"/>
         </w:rPr>
-        <w:t>También se utiliza para transferencia de ficheros por SCP o FTP de forma segura. Para instalar o habilitar el serv</w:t>
-      </w:r>
-      <w:r>
-        <w:rPr>
-          <w:color w:val="4D312C"/>
-        </w:rPr>
-        <w:t>icio utilizamos el siguiente comando:</w:t>
+        <w:t>También se utiliza para transferencia de ficheros por SCP o FTP de forma segura. Para instalar o habilitar el servicio utilizamos el siguiente comando:</w:t>
       </w:r>
     </w:p>
     <w:p>
@@ -8685,16 +8596,7 @@
           <w:sz w:val="23"/>
           <w:shd w:val="clear" w:color="auto" w:fill="777777"/>
         </w:rPr>
-        <w:t>s</w:t>
-      </w:r>
-      <w:r>
-        <w:rPr>
-          <w:rFonts w:ascii="Courier New"/>
-          <w:color w:val="FFFFFF"/>
-          <w:sz w:val="23"/>
-          <w:shd w:val="clear" w:color="auto" w:fill="777777"/>
-        </w:rPr>
-        <w:t>shd_config</w:t>
+        <w:t>sshd_config</w:t>
       </w:r>
       <w:proofErr w:type="spellEnd"/>
       <w:r>
@@ -9181,13 +9083,7 @@
         <w:rPr>
           <w:color w:val="4D312C"/>
         </w:rPr>
-        <w:t>Ahora accederemos a nuestro servidor Ubuntu desde PowerShell del equipo</w:t>
-      </w:r>
-      <w:r>
-        <w:rPr>
-          <w:color w:val="4D312C"/>
-        </w:rPr>
-        <w:t xml:space="preserve"> anfitrión de Windows, con el comando siguiente:</w:t>
+        <w:t>Ahora accederemos a nuestro servidor Ubuntu desde PowerShell del equipo anfitrión de Windows, con el comando siguiente:</w:t>
       </w:r>
     </w:p>
     <w:p>

--- a/Actividad 2.docx
+++ b/Actividad 2.docx
@@ -15,7 +15,7 @@
           <w:rFonts w:ascii="Times New Roman"/>
           <w:sz w:val="20"/>
         </w:rPr>
-        <w:t>patata</w:t>
+        <w:t>sssssss</w:t>
       </w:r>
     </w:p>
     <w:p>
